--- a/Save the hostages design document.docx
+++ b/Save the hostages design document.docx
@@ -1078,7 +1078,7 @@
           <w:r>
             <w:fldChar w:fldCharType="separate"/>
           </w:r>
-          <w:hyperlink w:anchor="_Toc481524603" w:history="1">
+          <w:hyperlink w:anchor="_Toc484081890" w:history="1">
             <w:r>
               <w:rPr>
                 <w:rStyle w:val="Hyperlink"/>
@@ -1105,7 +1105,7 @@
                 <w:noProof/>
                 <w:webHidden/>
               </w:rPr>
-              <w:instrText xml:space="preserve"> PAGEREF _Toc481524603 \h </w:instrText>
+              <w:instrText xml:space="preserve"> PAGEREF _Toc484081890 \h </w:instrText>
             </w:r>
             <w:r>
               <w:rPr>
@@ -1147,7 +1147,7 @@
               <w:noProof/>
             </w:rPr>
           </w:pPr>
-          <w:hyperlink w:anchor="_Toc481524604" w:history="1">
+          <w:hyperlink w:anchor="_Toc484081891" w:history="1">
             <w:r>
               <w:rPr>
                 <w:rStyle w:val="Hyperlink"/>
@@ -1174,7 +1174,7 @@
                 <w:noProof/>
                 <w:webHidden/>
               </w:rPr>
-              <w:instrText xml:space="preserve"> PAGEREF _Toc481524604 \h </w:instrText>
+              <w:instrText xml:space="preserve"> PAGEREF _Toc484081891 \h </w:instrText>
             </w:r>
             <w:r>
               <w:rPr>
@@ -1216,7 +1216,7 @@
               <w:noProof/>
             </w:rPr>
           </w:pPr>
-          <w:hyperlink w:anchor="_Toc481524605" w:history="1">
+          <w:hyperlink w:anchor="_Toc484081892" w:history="1">
             <w:r>
               <w:rPr>
                 <w:rStyle w:val="Hyperlink"/>
@@ -1243,7 +1243,7 @@
                 <w:noProof/>
                 <w:webHidden/>
               </w:rPr>
-              <w:instrText xml:space="preserve"> PAGEREF _Toc481524605 \h </w:instrText>
+              <w:instrText xml:space="preserve"> PAGEREF _Toc484081892 \h </w:instrText>
             </w:r>
             <w:r>
               <w:rPr>
@@ -1285,7 +1285,7 @@
               <w:noProof/>
             </w:rPr>
           </w:pPr>
-          <w:hyperlink w:anchor="_Toc481524606" w:history="1">
+          <w:hyperlink w:anchor="_Toc484081893" w:history="1">
             <w:r>
               <w:rPr>
                 <w:rStyle w:val="Hyperlink"/>
@@ -1312,7 +1312,7 @@
                 <w:noProof/>
                 <w:webHidden/>
               </w:rPr>
-              <w:instrText xml:space="preserve"> PAGEREF _Toc481524606 \h </w:instrText>
+              <w:instrText xml:space="preserve"> PAGEREF _Toc484081893 \h </w:instrText>
             </w:r>
             <w:r>
               <w:rPr>
@@ -1354,7 +1354,7 @@
               <w:noProof/>
             </w:rPr>
           </w:pPr>
-          <w:hyperlink w:anchor="_Toc481524607" w:history="1">
+          <w:hyperlink w:anchor="_Toc484081894" w:history="1">
             <w:r>
               <w:rPr>
                 <w:rStyle w:val="Hyperlink"/>
@@ -1381,7 +1381,7 @@
                 <w:noProof/>
                 <w:webHidden/>
               </w:rPr>
-              <w:instrText xml:space="preserve"> PAGEREF _Toc481524607 \h </w:instrText>
+              <w:instrText xml:space="preserve"> PAGEREF _Toc484081894 \h </w:instrText>
             </w:r>
             <w:r>
               <w:rPr>
@@ -1423,7 +1423,7 @@
               <w:noProof/>
             </w:rPr>
           </w:pPr>
-          <w:hyperlink w:anchor="_Toc481524608" w:history="1">
+          <w:hyperlink w:anchor="_Toc484081895" w:history="1">
             <w:r>
               <w:rPr>
                 <w:rStyle w:val="Hyperlink"/>
@@ -1450,7 +1450,7 @@
                 <w:noProof/>
                 <w:webHidden/>
               </w:rPr>
-              <w:instrText xml:space="preserve"> PAGEREF _Toc481524608 \h </w:instrText>
+              <w:instrText xml:space="preserve"> PAGEREF _Toc484081895 \h </w:instrText>
             </w:r>
             <w:r>
               <w:rPr>
@@ -1492,7 +1492,7 @@
               <w:noProof/>
             </w:rPr>
           </w:pPr>
-          <w:hyperlink w:anchor="_Toc481524609" w:history="1">
+          <w:hyperlink w:anchor="_Toc484081896" w:history="1">
             <w:r>
               <w:rPr>
                 <w:rStyle w:val="Hyperlink"/>
@@ -1519,7 +1519,7 @@
                 <w:noProof/>
                 <w:webHidden/>
               </w:rPr>
-              <w:instrText xml:space="preserve"> PAGEREF _Toc481524609 \h </w:instrText>
+              <w:instrText xml:space="preserve"> PAGEREF _Toc484081896 \h </w:instrText>
             </w:r>
             <w:r>
               <w:rPr>
@@ -1561,7 +1561,7 @@
               <w:noProof/>
             </w:rPr>
           </w:pPr>
-          <w:hyperlink w:anchor="_Toc481524610" w:history="1">
+          <w:hyperlink w:anchor="_Toc484081897" w:history="1">
             <w:r>
               <w:rPr>
                 <w:rStyle w:val="Hyperlink"/>
@@ -1588,7 +1588,7 @@
                 <w:noProof/>
                 <w:webHidden/>
               </w:rPr>
-              <w:instrText xml:space="preserve"> PAGEREF _Toc481524610 \h </w:instrText>
+              <w:instrText xml:space="preserve"> PAGEREF _Toc484081897 \h </w:instrText>
             </w:r>
             <w:r>
               <w:rPr>
@@ -1630,7 +1630,7 @@
               <w:noProof/>
             </w:rPr>
           </w:pPr>
-          <w:hyperlink w:anchor="_Toc481524611" w:history="1">
+          <w:hyperlink w:anchor="_Toc484081898" w:history="1">
             <w:r>
               <w:rPr>
                 <w:rStyle w:val="Hyperlink"/>
@@ -1657,7 +1657,7 @@
                 <w:noProof/>
                 <w:webHidden/>
               </w:rPr>
-              <w:instrText xml:space="preserve"> PAGEREF _Toc481524611 \h </w:instrText>
+              <w:instrText xml:space="preserve"> PAGEREF _Toc484081898 \h </w:instrText>
             </w:r>
             <w:r>
               <w:rPr>
@@ -1699,7 +1699,7 @@
               <w:noProof/>
             </w:rPr>
           </w:pPr>
-          <w:hyperlink w:anchor="_Toc481524612" w:history="1">
+          <w:hyperlink w:anchor="_Toc484081899" w:history="1">
             <w:r>
               <w:rPr>
                 <w:rStyle w:val="Hyperlink"/>
@@ -1726,7 +1726,7 @@
                 <w:noProof/>
                 <w:webHidden/>
               </w:rPr>
-              <w:instrText xml:space="preserve"> PAGEREF _Toc481524612 \h </w:instrText>
+              <w:instrText xml:space="preserve"> PAGEREF _Toc484081899 \h </w:instrText>
             </w:r>
             <w:r>
               <w:rPr>
@@ -1768,7 +1768,7 @@
               <w:noProof/>
             </w:rPr>
           </w:pPr>
-          <w:hyperlink w:anchor="_Toc481524613" w:history="1">
+          <w:hyperlink w:anchor="_Toc484081900" w:history="1">
             <w:r>
               <w:rPr>
                 <w:rStyle w:val="Hyperlink"/>
@@ -1795,7 +1795,7 @@
                 <w:noProof/>
                 <w:webHidden/>
               </w:rPr>
-              <w:instrText xml:space="preserve"> PAGEREF _Toc481524613 \h </w:instrText>
+              <w:instrText xml:space="preserve"> PAGEREF _Toc484081900 \h </w:instrText>
             </w:r>
             <w:r>
               <w:rPr>
@@ -1837,7 +1837,7 @@
               <w:noProof/>
             </w:rPr>
           </w:pPr>
-          <w:hyperlink w:anchor="_Toc481524614" w:history="1">
+          <w:hyperlink w:anchor="_Toc484081901" w:history="1">
             <w:r>
               <w:rPr>
                 <w:rStyle w:val="Hyperlink"/>
@@ -1864,7 +1864,7 @@
                 <w:noProof/>
                 <w:webHidden/>
               </w:rPr>
-              <w:instrText xml:space="preserve"> PAGEREF _Toc481524614 \h </w:instrText>
+              <w:instrText xml:space="preserve"> PAGEREF _Toc484081901 \h </w:instrText>
             </w:r>
             <w:r>
               <w:rPr>
@@ -1906,7 +1906,7 @@
               <w:noProof/>
             </w:rPr>
           </w:pPr>
-          <w:hyperlink w:anchor="_Toc481524615" w:history="1">
+          <w:hyperlink w:anchor="_Toc484081902" w:history="1">
             <w:r>
               <w:rPr>
                 <w:rStyle w:val="Hyperlink"/>
@@ -1933,7 +1933,7 @@
                 <w:noProof/>
                 <w:webHidden/>
               </w:rPr>
-              <w:instrText xml:space="preserve"> PAGEREF _Toc481524615 \h </w:instrText>
+              <w:instrText xml:space="preserve"> PAGEREF _Toc484081902 \h </w:instrText>
             </w:r>
             <w:r>
               <w:rPr>
@@ -1975,7 +1975,7 @@
               <w:noProof/>
             </w:rPr>
           </w:pPr>
-          <w:hyperlink w:anchor="_Toc481524616" w:history="1">
+          <w:hyperlink w:anchor="_Toc484081903" w:history="1">
             <w:r>
               <w:rPr>
                 <w:rStyle w:val="Hyperlink"/>
@@ -2002,7 +2002,7 @@
                 <w:noProof/>
                 <w:webHidden/>
               </w:rPr>
-              <w:instrText xml:space="preserve"> PAGEREF _Toc481524616 \h </w:instrText>
+              <w:instrText xml:space="preserve"> PAGEREF _Toc484081903 \h </w:instrText>
             </w:r>
             <w:r>
               <w:rPr>
@@ -2044,7 +2044,7 @@
               <w:noProof/>
             </w:rPr>
           </w:pPr>
-          <w:hyperlink w:anchor="_Toc481524617" w:history="1">
+          <w:hyperlink w:anchor="_Toc484081904" w:history="1">
             <w:r>
               <w:rPr>
                 <w:rStyle w:val="Hyperlink"/>
@@ -2071,7 +2071,7 @@
                 <w:noProof/>
                 <w:webHidden/>
               </w:rPr>
-              <w:instrText xml:space="preserve"> PAGEREF _Toc481524617 \h </w:instrText>
+              <w:instrText xml:space="preserve"> PAGEREF _Toc484081904 \h </w:instrText>
             </w:r>
             <w:r>
               <w:rPr>
@@ -2113,7 +2113,7 @@
               <w:noProof/>
             </w:rPr>
           </w:pPr>
-          <w:hyperlink w:anchor="_Toc481524618" w:history="1">
+          <w:hyperlink w:anchor="_Toc484081905" w:history="1">
             <w:r>
               <w:rPr>
                 <w:rStyle w:val="Hyperlink"/>
@@ -2140,7 +2140,7 @@
                 <w:noProof/>
                 <w:webHidden/>
               </w:rPr>
-              <w:instrText xml:space="preserve"> PAGEREF _Toc481524618 \h </w:instrText>
+              <w:instrText xml:space="preserve"> PAGEREF _Toc484081905 \h </w:instrText>
             </w:r>
             <w:r>
               <w:rPr>
@@ -2182,7 +2182,7 @@
               <w:noProof/>
             </w:rPr>
           </w:pPr>
-          <w:hyperlink w:anchor="_Toc481524619" w:history="1">
+          <w:hyperlink w:anchor="_Toc484081906" w:history="1">
             <w:r>
               <w:rPr>
                 <w:rStyle w:val="Hyperlink"/>
@@ -2209,7 +2209,7 @@
                 <w:noProof/>
                 <w:webHidden/>
               </w:rPr>
-              <w:instrText xml:space="preserve"> PAGEREF _Toc481524619 \h </w:instrText>
+              <w:instrText xml:space="preserve"> PAGEREF _Toc484081906 \h </w:instrText>
             </w:r>
             <w:r>
               <w:rPr>
@@ -2251,7 +2251,7 @@
               <w:noProof/>
             </w:rPr>
           </w:pPr>
-          <w:hyperlink w:anchor="_Toc481524620" w:history="1">
+          <w:hyperlink w:anchor="_Toc484081907" w:history="1">
             <w:r>
               <w:rPr>
                 <w:rStyle w:val="Hyperlink"/>
@@ -2278,7 +2278,7 @@
                 <w:noProof/>
                 <w:webHidden/>
               </w:rPr>
-              <w:instrText xml:space="preserve"> PAGEREF _Toc481524620 \h </w:instrText>
+              <w:instrText xml:space="preserve"> PAGEREF _Toc484081907 \h </w:instrText>
             </w:r>
             <w:r>
               <w:rPr>
@@ -2320,7 +2320,7 @@
               <w:noProof/>
             </w:rPr>
           </w:pPr>
-          <w:hyperlink w:anchor="_Toc481524621" w:history="1">
+          <w:hyperlink w:anchor="_Toc484081908" w:history="1">
             <w:r>
               <w:rPr>
                 <w:rStyle w:val="Hyperlink"/>
@@ -2347,7 +2347,7 @@
                 <w:noProof/>
                 <w:webHidden/>
               </w:rPr>
-              <w:instrText xml:space="preserve"> PAGEREF _Toc481524621 \h </w:instrText>
+              <w:instrText xml:space="preserve"> PAGEREF _Toc484081908 \h </w:instrText>
             </w:r>
             <w:r>
               <w:rPr>
@@ -2389,7 +2389,7 @@
               <w:noProof/>
             </w:rPr>
           </w:pPr>
-          <w:hyperlink w:anchor="_Toc481524622" w:history="1">
+          <w:hyperlink w:anchor="_Toc484081909" w:history="1">
             <w:r>
               <w:rPr>
                 <w:rStyle w:val="Hyperlink"/>
@@ -2416,7 +2416,7 @@
                 <w:noProof/>
                 <w:webHidden/>
               </w:rPr>
-              <w:instrText xml:space="preserve"> PAGEREF _Toc481524622 \h </w:instrText>
+              <w:instrText xml:space="preserve"> PAGEREF _Toc484081909 \h </w:instrText>
             </w:r>
             <w:r>
               <w:rPr>
@@ -2454,10 +2454,11 @@
               <w:tab w:val="right" w:leader="dot" w:pos="9350"/>
             </w:tabs>
             <w:rPr>
+              <w:rFonts w:eastAsiaTheme="minorEastAsia"/>
               <w:noProof/>
             </w:rPr>
           </w:pPr>
-          <w:hyperlink w:anchor="_Toc481524623" w:history="1">
+          <w:hyperlink w:anchor="_Toc484081910" w:history="1">
             <w:r>
               <w:rPr>
                 <w:rStyle w:val="Hyperlink"/>
@@ -2484,7 +2485,7 @@
                 <w:noProof/>
                 <w:webHidden/>
               </w:rPr>
-              <w:instrText xml:space="preserve"> PAGEREF _Toc481524623 \h </w:instrText>
+              <w:instrText xml:space="preserve"> PAGEREF _Toc484081910 \h </w:instrText>
             </w:r>
             <w:r>
               <w:rPr>
@@ -2526,7 +2527,7 @@
               <w:noProof/>
             </w:rPr>
           </w:pPr>
-          <w:hyperlink w:anchor="_Toc481524624" w:history="1">
+          <w:hyperlink w:anchor="_Toc484081911" w:history="1">
             <w:r>
               <w:rPr>
                 <w:rStyle w:val="Hyperlink"/>
@@ -2553,7 +2554,76 @@
                 <w:noProof/>
                 <w:webHidden/>
               </w:rPr>
-              <w:instrText xml:space="preserve"> PAGEREF _Toc481524624 \h </w:instrText>
+              <w:instrText xml:space="preserve"> PAGEREF _Toc484081911 \h </w:instrText>
+            </w:r>
+            <w:r>
+              <w:rPr>
+                <w:noProof/>
+                <w:webHidden/>
+              </w:rPr>
+            </w:r>
+            <w:r>
+              <w:rPr>
+                <w:noProof/>
+                <w:webHidden/>
+              </w:rPr>
+              <w:fldChar w:fldCharType="separate"/>
+            </w:r>
+            <w:r>
+              <w:rPr>
+                <w:noProof/>
+                <w:webHidden/>
+              </w:rPr>
+              <w:t>6</w:t>
+            </w:r>
+            <w:r>
+              <w:rPr>
+                <w:noProof/>
+                <w:webHidden/>
+              </w:rPr>
+              <w:fldChar w:fldCharType="end"/>
+            </w:r>
+          </w:hyperlink>
+        </w:p>
+        <w:p>
+          <w:pPr>
+            <w:pStyle w:val="TOC1"/>
+            <w:tabs>
+              <w:tab w:val="right" w:leader="dot" w:pos="9350"/>
+            </w:tabs>
+            <w:rPr>
+              <w:rFonts w:eastAsiaTheme="minorEastAsia"/>
+              <w:noProof/>
+            </w:rPr>
+          </w:pPr>
+          <w:hyperlink w:anchor="_Toc484081912" w:history="1">
+            <w:r>
+              <w:rPr>
+                <w:rStyle w:val="Hyperlink"/>
+                <w:noProof/>
+              </w:rPr>
+              <w:t>Programming</w:t>
+            </w:r>
+            <w:r>
+              <w:rPr>
+                <w:noProof/>
+                <w:webHidden/>
+              </w:rPr>
+              <w:tab/>
+            </w:r>
+            <w:r>
+              <w:rPr>
+                <w:noProof/>
+                <w:webHidden/>
+              </w:rPr>
+              <w:fldChar w:fldCharType="begin"/>
+            </w:r>
+            <w:r>
+              <w:rPr>
+                <w:noProof/>
+                <w:webHidden/>
+              </w:rPr>
+              <w:instrText xml:space="preserve"> PAGEREF _Toc484081912 \h </w:instrText>
             </w:r>
             <w:r>
               <w:rPr>
@@ -2611,7 +2681,7 @@
         <w:pStyle w:val="Heading1"/>
         <w:jc w:val="center"/>
       </w:pPr>
-      <w:bookmarkStart w:id="0" w:name="_Toc481524603"/>
+      <w:bookmarkStart w:id="0" w:name="_Toc484081890"/>
       <w:r>
         <w:lastRenderedPageBreak/>
         <w:t>Introduction</w:t>
@@ -2667,7 +2737,7 @@
         <w:pStyle w:val="Heading1"/>
         <w:jc w:val="center"/>
       </w:pPr>
-      <w:bookmarkStart w:id="1" w:name="_Toc481524604"/>
+      <w:bookmarkStart w:id="1" w:name="_Toc484081891"/>
       <w:r>
         <w:t>Required tools</w:t>
       </w:r>
@@ -2755,7 +2825,7 @@
         <w:pStyle w:val="Heading1"/>
         <w:jc w:val="center"/>
       </w:pPr>
-      <w:bookmarkStart w:id="2" w:name="_Toc481524605"/>
+      <w:bookmarkStart w:id="2" w:name="_Toc484081892"/>
       <w:r>
         <w:t>Time line</w:t>
       </w:r>
@@ -2826,7 +2896,7 @@
           <w:color w:val="auto"/>
         </w:rPr>
       </w:pPr>
-      <w:bookmarkStart w:id="3" w:name="_Toc481524606"/>
+      <w:bookmarkStart w:id="3" w:name="_Toc484081893"/>
       <w:r>
         <w:rPr>
           <w:rStyle w:val="IntenseEmphasis"/>
@@ -3462,7 +3532,7 @@
         <w:pStyle w:val="Heading1"/>
         <w:jc w:val="center"/>
       </w:pPr>
-      <w:bookmarkStart w:id="4" w:name="_Toc481524607"/>
+      <w:bookmarkStart w:id="4" w:name="_Toc484081894"/>
       <w:r>
         <w:t>Necessary features</w:t>
       </w:r>
@@ -3601,7 +3671,7 @@
         <w:pStyle w:val="Heading1"/>
         <w:jc w:val="center"/>
       </w:pPr>
-      <w:bookmarkStart w:id="5" w:name="_Toc481524608"/>
+      <w:bookmarkStart w:id="5" w:name="_Toc484081895"/>
       <w:r>
         <w:t>Levels</w:t>
       </w:r>
@@ -3646,7 +3716,7 @@
         <w:pStyle w:val="Heading1"/>
         <w:jc w:val="center"/>
       </w:pPr>
-      <w:bookmarkStart w:id="6" w:name="_Toc481524609"/>
+      <w:bookmarkStart w:id="6" w:name="_Toc484081896"/>
       <w:r>
         <w:t>Tutorial level one</w:t>
       </w:r>
@@ -3662,7 +3732,7 @@
         <w:pStyle w:val="Heading1"/>
         <w:jc w:val="center"/>
       </w:pPr>
-      <w:bookmarkStart w:id="7" w:name="_Toc481524610"/>
+      <w:bookmarkStart w:id="7" w:name="_Toc484081897"/>
       <w:r>
         <w:lastRenderedPageBreak/>
         <w:t>Tutorial level two</w:t>
@@ -3679,7 +3749,7 @@
         <w:pStyle w:val="Heading1"/>
         <w:jc w:val="center"/>
       </w:pPr>
-      <w:bookmarkStart w:id="8" w:name="_Toc481524611"/>
+      <w:bookmarkStart w:id="8" w:name="_Toc484081898"/>
       <w:r>
         <w:t>Tutorial level three</w:t>
       </w:r>
@@ -3703,7 +3773,7 @@
         <w:pStyle w:val="Heading1"/>
         <w:jc w:val="center"/>
       </w:pPr>
-      <w:bookmarkStart w:id="9" w:name="_Toc481524612"/>
+      <w:bookmarkStart w:id="9" w:name="_Toc484081899"/>
       <w:r>
         <w:t>Tutorial level four</w:t>
       </w:r>
@@ -3727,7 +3797,7 @@
         <w:pStyle w:val="Heading1"/>
         <w:jc w:val="center"/>
       </w:pPr>
-      <w:bookmarkStart w:id="10" w:name="_Toc481524613"/>
+      <w:bookmarkStart w:id="10" w:name="_Toc484081900"/>
       <w:r>
         <w:t>Tutorial level five</w:t>
       </w:r>
@@ -3754,7 +3824,7 @@
         <w:pStyle w:val="Heading1"/>
         <w:jc w:val="center"/>
       </w:pPr>
-      <w:bookmarkStart w:id="11" w:name="_Toc481524614"/>
+      <w:bookmarkStart w:id="11" w:name="_Toc484081901"/>
       <w:r>
         <w:t>Level 1</w:t>
       </w:r>
@@ -3770,7 +3840,7 @@
         <w:pStyle w:val="Heading1"/>
         <w:jc w:val="center"/>
       </w:pPr>
-      <w:bookmarkStart w:id="12" w:name="_Toc481524615"/>
+      <w:bookmarkStart w:id="12" w:name="_Toc484081902"/>
       <w:r>
         <w:t>Level 2</w:t>
       </w:r>
@@ -3786,7 +3856,7 @@
         <w:pStyle w:val="Heading1"/>
         <w:jc w:val="center"/>
       </w:pPr>
-      <w:bookmarkStart w:id="13" w:name="_Toc481524616"/>
+      <w:bookmarkStart w:id="13" w:name="_Toc484081903"/>
       <w:r>
         <w:t>Level 3</w:t>
       </w:r>
@@ -3802,7 +3872,7 @@
         <w:pStyle w:val="Heading1"/>
         <w:jc w:val="center"/>
       </w:pPr>
-      <w:bookmarkStart w:id="14" w:name="_Toc481524617"/>
+      <w:bookmarkStart w:id="14" w:name="_Toc484081904"/>
       <w:r>
         <w:t>Level 4</w:t>
       </w:r>
@@ -3818,7 +3888,7 @@
         <w:pStyle w:val="Heading1"/>
         <w:jc w:val="center"/>
       </w:pPr>
-      <w:bookmarkStart w:id="15" w:name="_Toc481524618"/>
+      <w:bookmarkStart w:id="15" w:name="_Toc484081905"/>
       <w:r>
         <w:t>Level 5</w:t>
       </w:r>
@@ -3842,7 +3912,7 @@
         <w:pStyle w:val="Heading1"/>
         <w:jc w:val="center"/>
       </w:pPr>
-      <w:bookmarkStart w:id="16" w:name="_Toc481524619"/>
+      <w:bookmarkStart w:id="16" w:name="_Toc484081906"/>
       <w:r>
         <w:t>Level 6</w:t>
       </w:r>
@@ -3866,7 +3936,7 @@
         <w:pStyle w:val="Heading1"/>
         <w:jc w:val="center"/>
       </w:pPr>
-      <w:bookmarkStart w:id="17" w:name="_Toc481524620"/>
+      <w:bookmarkStart w:id="17" w:name="_Toc484081907"/>
       <w:r>
         <w:t>Level 7</w:t>
       </w:r>
@@ -3898,7 +3968,7 @@
         <w:pStyle w:val="Heading1"/>
         <w:jc w:val="center"/>
       </w:pPr>
-      <w:bookmarkStart w:id="18" w:name="_Toc481524621"/>
+      <w:bookmarkStart w:id="18" w:name="_Toc484081908"/>
       <w:r>
         <w:lastRenderedPageBreak/>
         <w:t>End</w:t>
@@ -3915,7 +3985,7 @@
         <w:pStyle w:val="Heading1"/>
         <w:jc w:val="center"/>
       </w:pPr>
-      <w:bookmarkStart w:id="19" w:name="_Toc481524622"/>
+      <w:bookmarkStart w:id="19" w:name="_Toc484081909"/>
       <w:r>
         <w:t>Main menu</w:t>
       </w:r>
@@ -3952,7 +4022,7 @@
         <w:pStyle w:val="Heading2"/>
         <w:jc w:val="center"/>
       </w:pPr>
-      <w:bookmarkStart w:id="20" w:name="_Toc481524623"/>
+      <w:bookmarkStart w:id="20" w:name="_Toc484081910"/>
       <w:r>
         <w:t>Controls</w:t>
       </w:r>
@@ -3960,12 +4030,7 @@
     </w:p>
     <w:p>
       <w:r>
-        <w:t>This is designed to be a one button type of game. The player can create an explosion pressing and holding the left mouse button to charge to</w:t>
-      </w:r>
-      <w:bookmarkStart w:id="21" w:name="_GoBack"/>
-      <w:bookmarkEnd w:id="21"/>
-      <w:r>
-        <w:t xml:space="preserve"> explosion. Releasing the left mouse button will release the explosion with the size and the intensity of the explosion being equal to the length it was held </w:t>
+        <w:t xml:space="preserve">This is designed to be a one button type of game. The player can create an explosion pressing and holding the left mouse button to charge to explosion. Releasing the left mouse button will release the explosion with the size and the intensity of the explosion being equal to the length it was held </w:t>
       </w:r>
       <w:r>
         <w:t>down (</w:t>
@@ -3979,11 +4044,11 @@
         <w:pStyle w:val="Heading1"/>
         <w:jc w:val="center"/>
       </w:pPr>
-      <w:bookmarkStart w:id="22" w:name="_Toc481524624"/>
+      <w:bookmarkStart w:id="21" w:name="_Toc484081911"/>
       <w:r>
         <w:t>Publishing</w:t>
       </w:r>
-      <w:bookmarkEnd w:id="22"/>
+      <w:bookmarkEnd w:id="21"/>
     </w:p>
     <w:p>
       <w:r>
@@ -3998,9 +4063,11 @@
         <w:pStyle w:val="Heading1"/>
         <w:jc w:val="center"/>
       </w:pPr>
+      <w:bookmarkStart w:id="22" w:name="_Toc484081912"/>
       <w:r>
         <w:t>Programming</w:t>
       </w:r>
+      <w:bookmarkEnd w:id="22"/>
     </w:p>
     <w:p>
       <w:r>
@@ -4029,40 +4096,6 @@
         </w:numPr>
       </w:pPr>
       <w:r>
-        <w:t>-</w:t>
-      </w:r>
-      <w:proofErr w:type="spellStart"/>
-      <w:r>
-        <w:t>m_width:int</w:t>
-      </w:r>
-      <w:proofErr w:type="spellEnd"/>
-    </w:p>
-    <w:p>
-      <w:pPr>
-        <w:pStyle w:val="ListParagraph"/>
-        <w:numPr>
-          <w:ilvl w:val="1"/>
-          <w:numId w:val="4"/>
-        </w:numPr>
-      </w:pPr>
-      <w:r>
-        <w:t>-</w:t>
-      </w:r>
-      <w:proofErr w:type="spellStart"/>
-      <w:r>
-        <w:t>m_height:int</w:t>
-      </w:r>
-      <w:proofErr w:type="spellEnd"/>
-    </w:p>
-    <w:p>
-      <w:pPr>
-        <w:pStyle w:val="ListParagraph"/>
-        <w:numPr>
-          <w:ilvl w:val="1"/>
-          <w:numId w:val="4"/>
-        </w:numPr>
-      </w:pPr>
-      <w:r>
         <w:t>-m_texture:ID3D11ShaderResourceView*</w:t>
       </w:r>
     </w:p>
@@ -4128,6 +4161,42 @@
       <w:pPr>
         <w:pStyle w:val="ListParagraph"/>
         <w:numPr>
+          <w:ilvl w:val="0"/>
+          <w:numId w:val="4"/>
+        </w:numPr>
+      </w:pPr>
+      <w:proofErr w:type="spellStart"/>
+      <w:r>
+        <w:t>Initable</w:t>
+      </w:r>
+      <w:proofErr w:type="spellEnd"/>
+    </w:p>
+    <w:p>
+      <w:pPr>
+        <w:pStyle w:val="ListParagraph"/>
+        <w:numPr>
+          <w:ilvl w:val="1"/>
+          <w:numId w:val="4"/>
+        </w:numPr>
+      </w:pPr>
+      <w:r>
+        <w:t>-</w:t>
+      </w:r>
+      <w:proofErr w:type="spellStart"/>
+      <w:r>
+        <w:t>m_</w:t>
+      </w:r>
+      <w:proofErr w:type="gramStart"/>
+      <w:r>
+        <w:t>error:char</w:t>
+      </w:r>
+      <w:proofErr w:type="spellEnd"/>
+      <w:proofErr w:type="gramEnd"/>
+    </w:p>
+    <w:p>
+      <w:pPr>
+        <w:pStyle w:val="ListParagraph"/>
+        <w:numPr>
           <w:ilvl w:val="1"/>
           <w:numId w:val="4"/>
         </w:numPr>
@@ -4138,7 +4207,7 @@
       <w:proofErr w:type="spellStart"/>
       <w:proofErr w:type="gramStart"/>
       <w:r>
-        <w:t>GetWidth</w:t>
+        <w:t>Init</w:t>
       </w:r>
       <w:proofErr w:type="spellEnd"/>
       <w:r>
@@ -4146,13 +4215,31 @@
       </w:r>
       <w:proofErr w:type="gramEnd"/>
       <w:r>
-        <w:t>):</w:t>
-      </w:r>
-      <w:proofErr w:type="spellStart"/>
-      <w:r>
-        <w:t>int</w:t>
-      </w:r>
-      <w:proofErr w:type="spellEnd"/>
+        <w:t>):bool = 0</w:t>
+      </w:r>
+    </w:p>
+    <w:p>
+      <w:pPr>
+        <w:pStyle w:val="ListParagraph"/>
+        <w:numPr>
+          <w:ilvl w:val="1"/>
+          <w:numId w:val="4"/>
+        </w:numPr>
+      </w:pPr>
+      <w:r>
+        <w:t>+</w:t>
+      </w:r>
+      <w:proofErr w:type="gramStart"/>
+      <w:r>
+        <w:t>Delete(</w:t>
+      </w:r>
+      <w:proofErr w:type="gramEnd"/>
+      <w:r>
+        <w:t>):void</w:t>
+      </w:r>
+      <w:r>
+        <w:t xml:space="preserve"> = 0</w:t>
+      </w:r>
     </w:p>
     <w:p>
       <w:pPr>
@@ -4168,7 +4255,7 @@
       <w:proofErr w:type="spellStart"/>
       <w:proofErr w:type="gramStart"/>
       <w:r>
-        <w:t>GetHeight</w:t>
+        <w:t>GetErrorMessage</w:t>
       </w:r>
       <w:proofErr w:type="spellEnd"/>
       <w:r>
@@ -4176,32 +4263,7 @@
       </w:r>
       <w:proofErr w:type="gramEnd"/>
       <w:r>
-        <w:t>):</w:t>
-      </w:r>
-      <w:proofErr w:type="spellStart"/>
-      <w:r>
-        <w:t>int</w:t>
-      </w:r>
-      <w:proofErr w:type="spellEnd"/>
-    </w:p>
-    <w:p>
-      <w:pPr>
-        <w:pStyle w:val="ListParagraph"/>
-        <w:numPr>
-          <w:ilvl w:val="1"/>
-          <w:numId w:val="4"/>
-        </w:numPr>
-      </w:pPr>
-      <w:r>
-        <w:t>+</w:t>
-      </w:r>
-      <w:proofErr w:type="gramStart"/>
-      <w:r>
-        <w:t>Delete(</w:t>
-      </w:r>
-      <w:proofErr w:type="gramEnd"/>
-      <w:r>
-        <w:t>):void</w:t>
+        <w:t>):char*</w:t>
       </w:r>
     </w:p>
     <w:p>
@@ -4212,6 +4274,17 @@
           <w:numId w:val="4"/>
         </w:numPr>
       </w:pPr>
+      <w:proofErr w:type="gramStart"/>
+      <w:r>
+        <w:t>Form</w:t>
+      </w:r>
+      <w:r>
+        <w:t xml:space="preserve"> :</w:t>
+      </w:r>
+      <w:proofErr w:type="gramEnd"/>
+      <w:r>
+        <w:t xml:space="preserve"> </w:t>
+      </w:r>
       <w:proofErr w:type="spellStart"/>
       <w:r>
         <w:t>Initable</w:t>
@@ -4235,7 +4308,7 @@
       </w:r>
       <w:proofErr w:type="gramStart"/>
       <w:r>
-        <w:t>error:char</w:t>
+        <w:t>fullscreen:bool</w:t>
       </w:r>
       <w:proofErr w:type="spellEnd"/>
       <w:proofErr w:type="gramEnd"/>
@@ -4249,20 +4322,90 @@
         </w:numPr>
       </w:pPr>
       <w:r>
-        <w:t>+</w:t>
+        <w:t>-</w:t>
+      </w:r>
+      <w:proofErr w:type="spellStart"/>
+      <w:r>
+        <w:t>m_</w:t>
+      </w:r>
+      <w:proofErr w:type="gramStart"/>
+      <w:r>
+        <w:t>hwnd:HWND</w:t>
+      </w:r>
+      <w:proofErr w:type="spellEnd"/>
+      <w:proofErr w:type="gramEnd"/>
+    </w:p>
+    <w:p>
+      <w:pPr>
+        <w:pStyle w:val="ListParagraph"/>
+        <w:numPr>
+          <w:ilvl w:val="1"/>
+          <w:numId w:val="4"/>
+        </w:numPr>
+      </w:pPr>
+      <w:r>
+        <w:lastRenderedPageBreak/>
+        <w:t>-</w:t>
+      </w:r>
+      <w:proofErr w:type="spellStart"/>
+      <w:r>
+        <w:t>m_</w:t>
+      </w:r>
+      <w:proofErr w:type="gramStart"/>
+      <w:r>
+        <w:t>name:LPCWSTR</w:t>
+      </w:r>
+      <w:proofErr w:type="spellEnd"/>
+      <w:proofErr w:type="gramEnd"/>
+    </w:p>
+    <w:p>
+      <w:pPr>
+        <w:pStyle w:val="ListParagraph"/>
+        <w:numPr>
+          <w:ilvl w:val="1"/>
+          <w:numId w:val="4"/>
+        </w:numPr>
+      </w:pPr>
+      <w:r>
+        <w:t>-</w:t>
+      </w:r>
+      <w:proofErr w:type="spellStart"/>
+      <w:r>
+        <w:t>m_</w:t>
+      </w:r>
+      <w:proofErr w:type="gramStart"/>
+      <w:r>
+        <w:t>error:char</w:t>
+      </w:r>
+      <w:proofErr w:type="spellEnd"/>
+      <w:proofErr w:type="gramEnd"/>
+      <w:r>
+        <w:t>*</w:t>
+      </w:r>
+    </w:p>
+    <w:p>
+      <w:pPr>
+        <w:pStyle w:val="ListParagraph"/>
+        <w:numPr>
+          <w:ilvl w:val="1"/>
+          <w:numId w:val="4"/>
+        </w:numPr>
+      </w:pPr>
+      <w:r>
+        <w:t>+Form(</w:t>
       </w:r>
       <w:proofErr w:type="spellStart"/>
       <w:proofErr w:type="gramStart"/>
       <w:r>
-        <w:t>Init</w:t>
+        <w:t>name:LPCWSTR</w:t>
+      </w:r>
+      <w:proofErr w:type="gramEnd"/>
+      <w:r>
+        <w:t>,width:int,height:int,fullscreen:bool</w:t>
       </w:r>
       <w:proofErr w:type="spellEnd"/>
       <w:r>
-        <w:t>(</w:t>
-      </w:r>
-      <w:proofErr w:type="gramEnd"/>
-      <w:r>
-        <w:t>):bool = 0</w:t>
+        <w:t>):</w:t>
       </w:r>
     </w:p>
     <w:p>
@@ -4274,36 +4417,12 @@
         </w:numPr>
       </w:pPr>
       <w:r>
-        <w:lastRenderedPageBreak/>
-        <w:t>+</w:t>
-      </w:r>
-      <w:proofErr w:type="gramStart"/>
-      <w:r>
-        <w:t>Delete(</w:t>
-      </w:r>
-      <w:proofErr w:type="gramEnd"/>
-      <w:r>
-        <w:t>):void</w:t>
-      </w:r>
-      <w:r>
-        <w:t xml:space="preserve"> = 0</w:t>
-      </w:r>
-    </w:p>
-    <w:p>
-      <w:pPr>
-        <w:pStyle w:val="ListParagraph"/>
-        <w:numPr>
-          <w:ilvl w:val="1"/>
-          <w:numId w:val="4"/>
-        </w:numPr>
-      </w:pPr>
-      <w:r>
-        <w:t>+</w:t>
+        <w:t>-</w:t>
       </w:r>
       <w:proofErr w:type="spellStart"/>
       <w:proofErr w:type="gramStart"/>
       <w:r>
-        <w:t>GetErrorMessage</w:t>
+        <w:t>InitWindows</w:t>
       </w:r>
       <w:proofErr w:type="spellEnd"/>
       <w:r>
@@ -4311,8 +4430,92 @@
       </w:r>
       <w:proofErr w:type="gramEnd"/>
       <w:r>
-        <w:t>):char*</w:t>
-      </w:r>
+        <w:t>):void</w:t>
+      </w:r>
+    </w:p>
+    <w:p>
+      <w:pPr>
+        <w:pStyle w:val="ListParagraph"/>
+        <w:numPr>
+          <w:ilvl w:val="1"/>
+          <w:numId w:val="4"/>
+        </w:numPr>
+      </w:pPr>
+      <w:r>
+        <w:t>+</w:t>
+      </w:r>
+      <w:proofErr w:type="gramStart"/>
+      <w:r>
+        <w:t>Delete(</w:t>
+      </w:r>
+      <w:proofErr w:type="gramEnd"/>
+      <w:r>
+        <w:t>):void</w:t>
+      </w:r>
+    </w:p>
+    <w:p>
+      <w:pPr>
+        <w:pStyle w:val="ListParagraph"/>
+        <w:numPr>
+          <w:ilvl w:val="1"/>
+          <w:numId w:val="4"/>
+        </w:numPr>
+      </w:pPr>
+      <w:r>
+        <w:t>+</w:t>
+      </w:r>
+      <w:proofErr w:type="spellStart"/>
+      <w:proofErr w:type="gramStart"/>
+      <w:r>
+        <w:t>Init</w:t>
+      </w:r>
+      <w:proofErr w:type="spellEnd"/>
+      <w:r>
+        <w:t>(</w:t>
+      </w:r>
+      <w:proofErr w:type="gramEnd"/>
+      <w:r>
+        <w:t>):bool</w:t>
+      </w:r>
+    </w:p>
+    <w:p>
+      <w:pPr>
+        <w:pStyle w:val="ListParagraph"/>
+        <w:numPr>
+          <w:ilvl w:val="1"/>
+          <w:numId w:val="4"/>
+        </w:numPr>
+      </w:pPr>
+      <w:r>
+        <w:t>+</w:t>
+      </w:r>
+      <w:proofErr w:type="spellStart"/>
+      <w:proofErr w:type="gramStart"/>
+      <w:r>
+        <w:t>GetFullscreen</w:t>
+      </w:r>
+      <w:proofErr w:type="spellEnd"/>
+      <w:r>
+        <w:t>(</w:t>
+      </w:r>
+      <w:proofErr w:type="gramEnd"/>
+      <w:r>
+        <w:t>):</w:t>
+      </w:r>
+      <w:proofErr w:type="spellStart"/>
+      <w:r>
+        <w:t>int</w:t>
+      </w:r>
+      <w:proofErr w:type="spellEnd"/>
+    </w:p>
+    <w:p>
+      <w:pPr>
+        <w:pStyle w:val="ListParagraph"/>
+        <w:numPr>
+          <w:ilvl w:val="1"/>
+          <w:numId w:val="4"/>
+        </w:numPr>
+      </w:pPr>
     </w:p>
     <w:p>
       <w:pPr>
@@ -4322,10 +4525,12 @@
           <w:numId w:val="4"/>
         </w:numPr>
       </w:pPr>
+      <w:proofErr w:type="spellStart"/>
       <w:proofErr w:type="gramStart"/>
       <w:r>
-        <w:t>Form</w:t>
-      </w:r>
+        <w:t>RenderInterface</w:t>
+      </w:r>
+      <w:proofErr w:type="spellEnd"/>
       <w:r>
         <w:t xml:space="preserve"> :</w:t>
       </w:r>
@@ -4348,52 +4553,48 @@
         </w:numPr>
       </w:pPr>
       <w:r>
+        <w:t>-m_device:ID3D11Device*</w:t>
+      </w:r>
+    </w:p>
+    <w:p>
+      <w:pPr>
+        <w:pStyle w:val="ListParagraph"/>
+        <w:numPr>
+          <w:ilvl w:val="1"/>
+          <w:numId w:val="4"/>
+        </w:numPr>
+      </w:pPr>
+      <w:r>
+        <w:t>-m_deviceContext:ID3D11DeviceContext*</w:t>
+      </w:r>
+    </w:p>
+    <w:p>
+      <w:pPr>
+        <w:pStyle w:val="ListParagraph"/>
+        <w:numPr>
+          <w:ilvl w:val="1"/>
+          <w:numId w:val="4"/>
+        </w:numPr>
+      </w:pPr>
+      <w:r>
         <w:t>-</w:t>
       </w:r>
       <w:proofErr w:type="spellStart"/>
       <w:r>
-        <w:t>m_width:int</w:t>
-      </w:r>
-      <w:proofErr w:type="spellEnd"/>
-    </w:p>
-    <w:p>
-      <w:pPr>
-        <w:pStyle w:val="ListParagraph"/>
-        <w:numPr>
-          <w:ilvl w:val="1"/>
-          <w:numId w:val="4"/>
-        </w:numPr>
-      </w:pPr>
-      <w:r>
-        <w:t>-</w:t>
-      </w:r>
-      <w:proofErr w:type="spellStart"/>
-      <w:r>
-        <w:t>m_height:int</w:t>
-      </w:r>
-      <w:proofErr w:type="spellEnd"/>
-    </w:p>
-    <w:p>
-      <w:pPr>
-        <w:pStyle w:val="ListParagraph"/>
-        <w:numPr>
-          <w:ilvl w:val="1"/>
-          <w:numId w:val="4"/>
-        </w:numPr>
-      </w:pPr>
-      <w:r>
-        <w:t>-</w:t>
-      </w:r>
-      <w:proofErr w:type="spellStart"/>
-      <w:r>
         <w:t>m_</w:t>
       </w:r>
       <w:proofErr w:type="gramStart"/>
       <w:r>
-        <w:t>fullscreen:bool</w:t>
+        <w:t>swapchain:</w:t>
+      </w:r>
+      <w:r>
+        <w:t>IDXGISwapChain</w:t>
       </w:r>
       <w:proofErr w:type="spellEnd"/>
       <w:proofErr w:type="gramEnd"/>
+      <w:r>
+        <w:t>*</w:t>
+      </w:r>
     </w:p>
     <w:p>
       <w:pPr>
@@ -4404,6 +4605,54 @@
         </w:numPr>
       </w:pPr>
       <w:r>
+        <w:t>-m_renderTargetView:ID3D11RenderTargetView*</w:t>
+      </w:r>
+    </w:p>
+    <w:p>
+      <w:pPr>
+        <w:pStyle w:val="ListParagraph"/>
+        <w:numPr>
+          <w:ilvl w:val="1"/>
+          <w:numId w:val="4"/>
+        </w:numPr>
+      </w:pPr>
+      <w:r>
+        <w:t>-m_depthStencilBuffer:ID3D11Texture2D*</w:t>
+      </w:r>
+    </w:p>
+    <w:p>
+      <w:pPr>
+        <w:pStyle w:val="ListParagraph"/>
+        <w:numPr>
+          <w:ilvl w:val="1"/>
+          <w:numId w:val="4"/>
+        </w:numPr>
+      </w:pPr>
+      <w:r>
+        <w:t>-m_depthStencilState:ID3D11DepthStancilState*</w:t>
+      </w:r>
+    </w:p>
+    <w:p>
+      <w:pPr>
+        <w:pStyle w:val="ListParagraph"/>
+        <w:numPr>
+          <w:ilvl w:val="1"/>
+          <w:numId w:val="4"/>
+        </w:numPr>
+      </w:pPr>
+      <w:r>
+        <w:t>-m_rasterizerState:ID3D11RasterizerState*</w:t>
+      </w:r>
+    </w:p>
+    <w:p>
+      <w:pPr>
+        <w:pStyle w:val="ListParagraph"/>
+        <w:numPr>
+          <w:ilvl w:val="1"/>
+          <w:numId w:val="4"/>
+        </w:numPr>
+      </w:pPr>
+      <w:r>
         <w:t>-</w:t>
       </w:r>
       <w:proofErr w:type="spellStart"/>
@@ -4412,10 +4661,13 @@
       </w:r>
       <w:proofErr w:type="gramStart"/>
       <w:r>
-        <w:t>hwnd:HWND</w:t>
+        <w:t>backColor:float</w:t>
       </w:r>
       <w:proofErr w:type="spellEnd"/>
       <w:proofErr w:type="gramEnd"/>
+      <w:r>
+        <w:t>[4]</w:t>
+      </w:r>
     </w:p>
     <w:p>
       <w:pPr>
@@ -4434,10 +4686,13 @@
       </w:r>
       <w:proofErr w:type="gramStart"/>
       <w:r>
-        <w:t>name:LPCWSTR</w:t>
+        <w:t>form:Form</w:t>
       </w:r>
       <w:proofErr w:type="spellEnd"/>
       <w:proofErr w:type="gramEnd"/>
+      <w:r>
+        <w:t>*</w:t>
+      </w:r>
     </w:p>
     <w:p>
       <w:pPr>
@@ -4473,20 +4728,53 @@
         </w:numPr>
       </w:pPr>
       <w:r>
-        <w:t>+Form(</w:t>
+        <w:t>-</w:t>
+      </w:r>
+      <w:proofErr w:type="spellStart"/>
+      <w:r>
+        <w:t>m_</w:t>
+      </w:r>
+      <w:proofErr w:type="gramStart"/>
+      <w:r>
+        <w:t>verticalSync:bool</w:t>
+      </w:r>
+      <w:proofErr w:type="spellEnd"/>
+      <w:proofErr w:type="gramEnd"/>
+    </w:p>
+    <w:p>
+      <w:pPr>
+        <w:pStyle w:val="ListParagraph"/>
+        <w:numPr>
+          <w:ilvl w:val="1"/>
+          <w:numId w:val="4"/>
+        </w:numPr>
+      </w:pPr>
+      <w:r>
+        <w:t>+</w:t>
       </w:r>
       <w:proofErr w:type="spellStart"/>
       <w:proofErr w:type="gramStart"/>
       <w:r>
-        <w:t>name:LPCWSTR</w:t>
+        <w:t>RenderInterface</w:t>
+      </w:r>
+      <w:proofErr w:type="spellEnd"/>
+      <w:r>
+        <w:t>(</w:t>
       </w:r>
       <w:proofErr w:type="gramEnd"/>
       <w:r>
-        <w:t>,width:int,height:int,fullscreen:bool</w:t>
+        <w:t xml:space="preserve">Form* </w:t>
+      </w:r>
+      <w:proofErr w:type="spellStart"/>
+      <w:r>
+        <w:t>form</w:t>
+      </w:r>
+      <w:r>
+        <w:t>,backColor</w:t>
       </w:r>
       <w:proofErr w:type="spellEnd"/>
       <w:r>
-        <w:t>):</w:t>
+        <w:t>)</w:t>
       </w:r>
     </w:p>
     <w:p>
@@ -4498,12 +4786,12 @@
         </w:numPr>
       </w:pPr>
       <w:r>
-        <w:t>-</w:t>
+        <w:t>+</w:t>
       </w:r>
       <w:proofErr w:type="spellStart"/>
       <w:proofErr w:type="gramStart"/>
       <w:r>
-        <w:t>InitWindows</w:t>
+        <w:t>Init</w:t>
       </w:r>
       <w:proofErr w:type="spellEnd"/>
       <w:r>
@@ -4511,6 +4799,26 @@
       </w:r>
       <w:proofErr w:type="gramEnd"/>
       <w:r>
+        <w:t>):bool</w:t>
+      </w:r>
+    </w:p>
+    <w:p>
+      <w:pPr>
+        <w:pStyle w:val="ListParagraph"/>
+        <w:numPr>
+          <w:ilvl w:val="1"/>
+          <w:numId w:val="4"/>
+        </w:numPr>
+      </w:pPr>
+      <w:r>
+        <w:t>+</w:t>
+      </w:r>
+      <w:proofErr w:type="gramStart"/>
+      <w:r>
+        <w:t>Delete(</w:t>
+      </w:r>
+      <w:proofErr w:type="gramEnd"/>
+      <w:r>
         <w:t>):void</w:t>
       </w:r>
     </w:p>
@@ -4525,13 +4833,167 @@
       <w:r>
         <w:t>+</w:t>
       </w:r>
+      <w:proofErr w:type="spellStart"/>
+      <w:r>
+        <w:t>SetBackColor</w:t>
+      </w:r>
+      <w:proofErr w:type="spellEnd"/>
+      <w:r>
+        <w:t>(</w:t>
+      </w:r>
       <w:proofErr w:type="gramStart"/>
       <w:r>
-        <w:t>Delete(</w:t>
+        <w:t>float[</w:t>
       </w:r>
       <w:proofErr w:type="gramEnd"/>
       <w:r>
+        <w:t>4] color):void</w:t>
+      </w:r>
+    </w:p>
+    <w:p>
+      <w:pPr>
+        <w:pStyle w:val="ListParagraph"/>
+        <w:numPr>
+          <w:ilvl w:val="1"/>
+          <w:numId w:val="4"/>
+        </w:numPr>
+      </w:pPr>
+      <w:r>
+        <w:t>+</w:t>
+      </w:r>
+      <w:proofErr w:type="spellStart"/>
+      <w:r>
+        <w:t>GetBackColor</w:t>
+      </w:r>
+      <w:proofErr w:type="spellEnd"/>
+      <w:r>
+        <w:t>(</w:t>
+      </w:r>
+      <w:proofErr w:type="gramStart"/>
+      <w:r>
+        <w:t>):float</w:t>
+      </w:r>
+      <w:proofErr w:type="gramEnd"/>
+      <w:r>
+        <w:t>[4]</w:t>
+      </w:r>
+    </w:p>
+    <w:p>
+      <w:pPr>
+        <w:pStyle w:val="ListParagraph"/>
+        <w:numPr>
+          <w:ilvl w:val="1"/>
+          <w:numId w:val="4"/>
+        </w:numPr>
+      </w:pPr>
+      <w:r>
+        <w:t>+</w:t>
+      </w:r>
+      <w:proofErr w:type="gramStart"/>
+      <w:r>
+        <w:t>Clear(</w:t>
+      </w:r>
+      <w:proofErr w:type="gramEnd"/>
+      <w:r>
         <w:t>):void</w:t>
+      </w:r>
+    </w:p>
+    <w:p>
+      <w:pPr>
+        <w:pStyle w:val="ListParagraph"/>
+        <w:numPr>
+          <w:ilvl w:val="1"/>
+          <w:numId w:val="4"/>
+        </w:numPr>
+      </w:pPr>
+      <w:r>
+        <w:t>+</w:t>
+      </w:r>
+      <w:proofErr w:type="gramStart"/>
+      <w:r>
+        <w:t>Present(</w:t>
+      </w:r>
+      <w:proofErr w:type="gramEnd"/>
+      <w:r>
+        <w:t>):void</w:t>
+      </w:r>
+    </w:p>
+    <w:p>
+      <w:pPr>
+        <w:pStyle w:val="ListParagraph"/>
+        <w:numPr>
+          <w:ilvl w:val="0"/>
+          <w:numId w:val="4"/>
+        </w:numPr>
+      </w:pPr>
+      <w:r>
+        <w:t>Renderer:</w:t>
+      </w:r>
+      <w:r>
+        <w:t xml:space="preserve"> </w:t>
+      </w:r>
+      <w:proofErr w:type="spellStart"/>
+      <w:r>
+        <w:t>Initable</w:t>
+      </w:r>
+      <w:proofErr w:type="spellEnd"/>
+    </w:p>
+    <w:p>
+      <w:pPr>
+        <w:pStyle w:val="ListParagraph"/>
+        <w:numPr>
+          <w:ilvl w:val="1"/>
+          <w:numId w:val="4"/>
+        </w:numPr>
+      </w:pPr>
+      <w:r>
+        <w:t>-</w:t>
+      </w:r>
+      <w:proofErr w:type="spellStart"/>
+      <w:r>
+        <w:t>m_</w:t>
+      </w:r>
+      <w:proofErr w:type="gramStart"/>
+      <w:r>
+        <w:t>renderInterface:RenderInterface</w:t>
+      </w:r>
+      <w:proofErr w:type="spellEnd"/>
+      <w:proofErr w:type="gramEnd"/>
+      <w:r>
+        <w:t>*</w:t>
+      </w:r>
+    </w:p>
+    <w:p>
+      <w:pPr>
+        <w:pStyle w:val="ListParagraph"/>
+        <w:numPr>
+          <w:ilvl w:val="1"/>
+          <w:numId w:val="4"/>
+        </w:numPr>
+      </w:pPr>
+      <w:r>
+        <w:t>+</w:t>
+      </w:r>
+      <w:proofErr w:type="gramStart"/>
+      <w:r>
+        <w:t>Renderer(</w:t>
+      </w:r>
+      <w:proofErr w:type="spellStart"/>
+      <w:proofErr w:type="gramEnd"/>
+      <w:r>
+        <w:t>RenderInterface</w:t>
+      </w:r>
+      <w:proofErr w:type="spellEnd"/>
+      <w:r>
+        <w:t xml:space="preserve">* </w:t>
+      </w:r>
+      <w:proofErr w:type="spellStart"/>
+      <w:r>
+        <w:t>renderInterface</w:t>
+      </w:r>
+      <w:proofErr w:type="spellEnd"/>
+      <w:r>
+        <w:t>)</w:t>
       </w:r>
     </w:p>
     <w:p>
@@ -4570,10 +5032,179 @@
       <w:r>
         <w:t>+</w:t>
       </w:r>
+      <w:proofErr w:type="gramStart"/>
+      <w:r>
+        <w:t>Delete(</w:t>
+      </w:r>
+      <w:proofErr w:type="gramEnd"/>
+      <w:r>
+        <w:t>):void</w:t>
+      </w:r>
+    </w:p>
+    <w:p>
+      <w:pPr>
+        <w:pStyle w:val="ListParagraph"/>
+        <w:numPr>
+          <w:ilvl w:val="1"/>
+          <w:numId w:val="4"/>
+        </w:numPr>
+      </w:pPr>
+      <w:r>
+        <w:t>+</w:t>
+      </w:r>
+      <w:proofErr w:type="gramStart"/>
+      <w:r>
+        <w:t>Render(</w:t>
+      </w:r>
+      <w:proofErr w:type="gramEnd"/>
+      <w:r>
+        <w:t>):void</w:t>
+      </w:r>
+    </w:p>
+    <w:p>
+      <w:pPr>
+        <w:pStyle w:val="ListParagraph"/>
+        <w:numPr>
+          <w:ilvl w:val="0"/>
+          <w:numId w:val="4"/>
+        </w:numPr>
+      </w:pPr>
+      <w:proofErr w:type="gramStart"/>
+      <w:r>
+        <w:t>Injector</w:t>
+      </w:r>
+      <w:r>
+        <w:t xml:space="preserve"> </w:t>
+      </w:r>
+      <w:r>
+        <w:t>:</w:t>
+      </w:r>
+      <w:proofErr w:type="gramEnd"/>
+      <w:r>
+        <w:t xml:space="preserve"> </w:t>
+      </w:r>
+      <w:proofErr w:type="spellStart"/>
+      <w:r>
+        <w:t>Initable</w:t>
+      </w:r>
+      <w:proofErr w:type="spellEnd"/>
+      <w:r>
+        <w:t xml:space="preserve"> : Runnable</w:t>
+      </w:r>
+    </w:p>
+    <w:p>
+      <w:pPr>
+        <w:pStyle w:val="ListParagraph"/>
+        <w:numPr>
+          <w:ilvl w:val="1"/>
+          <w:numId w:val="4"/>
+        </w:numPr>
+      </w:pPr>
+      <w:r>
+        <w:t>-</w:t>
+      </w:r>
+      <w:proofErr w:type="spellStart"/>
+      <w:r>
+        <w:t>m_</w:t>
+      </w:r>
+      <w:proofErr w:type="gramStart"/>
+      <w:r>
+        <w:t>form:Form</w:t>
+      </w:r>
+      <w:proofErr w:type="spellEnd"/>
+      <w:proofErr w:type="gramEnd"/>
+      <w:r>
+        <w:t>*</w:t>
+      </w:r>
+    </w:p>
+    <w:p>
+      <w:pPr>
+        <w:pStyle w:val="ListParagraph"/>
+        <w:numPr>
+          <w:ilvl w:val="1"/>
+          <w:numId w:val="4"/>
+        </w:numPr>
+      </w:pPr>
+      <w:r>
+        <w:t>-</w:t>
+      </w:r>
+      <w:proofErr w:type="spellStart"/>
+      <w:r>
+        <w:t>m_</w:t>
+      </w:r>
+      <w:proofErr w:type="gramStart"/>
+      <w:r>
+        <w:t>renderInterface:</w:t>
+      </w:r>
+      <w:r>
+        <w:t>RenderInterface</w:t>
+      </w:r>
+      <w:proofErr w:type="spellEnd"/>
+      <w:proofErr w:type="gramEnd"/>
+      <w:r>
+        <w:t>*</w:t>
+      </w:r>
+    </w:p>
+    <w:p>
+      <w:pPr>
+        <w:pStyle w:val="ListParagraph"/>
+        <w:numPr>
+          <w:ilvl w:val="1"/>
+          <w:numId w:val="4"/>
+        </w:numPr>
+      </w:pPr>
+      <w:r>
+        <w:t>-</w:t>
+      </w:r>
+      <w:proofErr w:type="spellStart"/>
+      <w:r>
+        <w:t>m_</w:t>
+      </w:r>
+      <w:proofErr w:type="gramStart"/>
+      <w:r>
+        <w:t>renderer:Renderer</w:t>
+      </w:r>
+      <w:proofErr w:type="spellEnd"/>
+      <w:proofErr w:type="gramEnd"/>
+      <w:r>
+        <w:t>*</w:t>
+      </w:r>
+    </w:p>
+    <w:p>
+      <w:pPr>
+        <w:pStyle w:val="ListParagraph"/>
+        <w:numPr>
+          <w:ilvl w:val="1"/>
+          <w:numId w:val="4"/>
+        </w:numPr>
+      </w:pPr>
+      <w:r>
+        <w:t>+</w:t>
+      </w:r>
+      <w:proofErr w:type="gramStart"/>
+      <w:r>
+        <w:t>Injector(</w:t>
+      </w:r>
+      <w:proofErr w:type="gramEnd"/>
+      <w:r>
+        <w:t>);</w:t>
+      </w:r>
+    </w:p>
+    <w:p>
+      <w:pPr>
+        <w:pStyle w:val="ListParagraph"/>
+        <w:numPr>
+          <w:ilvl w:val="1"/>
+          <w:numId w:val="4"/>
+        </w:numPr>
+      </w:pPr>
+      <w:r>
+        <w:t>+</w:t>
+      </w:r>
       <w:proofErr w:type="spellStart"/>
       <w:proofErr w:type="gramStart"/>
       <w:r>
-        <w:t>GetWidth</w:t>
+        <w:t>Init</w:t>
       </w:r>
       <w:proofErr w:type="spellEnd"/>
       <w:r>
@@ -4581,13 +5212,66 @@
       </w:r>
       <w:proofErr w:type="gramEnd"/>
       <w:r>
-        <w:t>):</w:t>
+        <w:t>):bool</w:t>
+      </w:r>
+    </w:p>
+    <w:p>
+      <w:pPr>
+        <w:pStyle w:val="ListParagraph"/>
+        <w:ind w:left="1440"/>
+      </w:pPr>
+      <w:r>
+        <w:t>+</w:t>
+      </w:r>
+      <w:proofErr w:type="gramStart"/>
+      <w:r>
+        <w:t>Delete(</w:t>
+      </w:r>
+      <w:proofErr w:type="gramEnd"/>
+      <w:r>
+        <w:t>):void</w:t>
+      </w:r>
+    </w:p>
+    <w:p>
+      <w:pPr>
+        <w:pStyle w:val="ListParagraph"/>
+        <w:numPr>
+          <w:ilvl w:val="0"/>
+          <w:numId w:val="4"/>
+        </w:numPr>
+      </w:pPr>
+      <w:r>
+        <w:lastRenderedPageBreak/>
+        <w:t>Sizeable</w:t>
+      </w:r>
+    </w:p>
+    <w:p>
+      <w:pPr>
+        <w:pStyle w:val="ListParagraph"/>
+        <w:numPr>
+          <w:ilvl w:val="1"/>
+          <w:numId w:val="4"/>
+        </w:numPr>
+      </w:pPr>
+      <w:r>
+        <w:t>+</w:t>
+      </w:r>
+      <w:proofErr w:type="gramStart"/>
+      <w:r>
+        <w:t>Sizeable(</w:t>
       </w:r>
       <w:proofErr w:type="spellStart"/>
-      <w:r>
-        <w:t>int</w:t>
+      <w:proofErr w:type="gramEnd"/>
+      <w:r>
+        <w:t>height:int</w:t>
       </w:r>
       <w:proofErr w:type="spellEnd"/>
+      <w:r>
+        <w:t xml:space="preserve"> = 0,</w:t>
+      </w:r>
+      <w:r>
+        <w:t>width:int = 0)</w:t>
+      </w:r>
     </w:p>
     <w:p>
       <w:pPr>
@@ -4603,7 +5287,7 @@
       <w:proofErr w:type="spellStart"/>
       <w:proofErr w:type="gramStart"/>
       <w:r>
-        <w:t>GetHeight</w:t>
+        <w:t>GetWidth</w:t>
       </w:r>
       <w:proofErr w:type="spellEnd"/>
       <w:r>
@@ -4633,7 +5317,7 @@
       <w:proofErr w:type="spellStart"/>
       <w:proofErr w:type="gramStart"/>
       <w:r>
-        <w:t>GetFullscreen</w:t>
+        <w:t>GetiHeight</w:t>
       </w:r>
       <w:proofErr w:type="spellEnd"/>
       <w:r>
@@ -4657,6 +5341,31 @@
           <w:numId w:val="4"/>
         </w:numPr>
       </w:pPr>
+      <w:r>
+        <w:t>-</w:t>
+      </w:r>
+      <w:proofErr w:type="spellStart"/>
+      <w:r>
+        <w:t>m_width:int</w:t>
+      </w:r>
+      <w:proofErr w:type="spellEnd"/>
+    </w:p>
+    <w:p>
+      <w:pPr>
+        <w:pStyle w:val="ListParagraph"/>
+        <w:numPr>
+          <w:ilvl w:val="1"/>
+          <w:numId w:val="4"/>
+        </w:numPr>
+      </w:pPr>
+      <w:r>
+        <w:t>-</w:t>
+      </w:r>
+      <w:proofErr w:type="spellStart"/>
+      <w:r>
+        <w:t>m_height:int</w:t>
+      </w:r>
+      <w:proofErr w:type="spellEnd"/>
     </w:p>
     <w:p>
       <w:pPr>
@@ -4666,24 +5375,96 @@
           <w:numId w:val="4"/>
         </w:numPr>
       </w:pPr>
+      <w:r>
+        <w:t>Runnable</w:t>
+      </w:r>
+    </w:p>
+    <w:p>
+      <w:pPr>
+        <w:pStyle w:val="ListParagraph"/>
+        <w:numPr>
+          <w:ilvl w:val="1"/>
+          <w:numId w:val="4"/>
+        </w:numPr>
+      </w:pPr>
+      <w:r>
+        <w:t>-</w:t>
+      </w:r>
+      <w:proofErr w:type="spellStart"/>
+      <w:r>
+        <w:t>m_</w:t>
+      </w:r>
+      <w:proofErr w:type="gramStart"/>
+      <w:r>
+        <w:t>isRunning:bool</w:t>
+      </w:r>
+      <w:proofErr w:type="spellEnd"/>
+      <w:proofErr w:type="gramEnd"/>
+    </w:p>
+    <w:p>
+      <w:pPr>
+        <w:pStyle w:val="ListParagraph"/>
+        <w:numPr>
+          <w:ilvl w:val="1"/>
+          <w:numId w:val="4"/>
+        </w:numPr>
+      </w:pPr>
+      <w:r>
+        <w:t>+</w:t>
+      </w:r>
+      <w:proofErr w:type="gramStart"/>
+      <w:r>
+        <w:t>Run(</w:t>
+      </w:r>
+      <w:proofErr w:type="gramEnd"/>
+      <w:r>
+        <w:t>):void</w:t>
+      </w:r>
+    </w:p>
+    <w:p>
+      <w:pPr>
+        <w:pStyle w:val="ListParagraph"/>
+        <w:numPr>
+          <w:ilvl w:val="1"/>
+          <w:numId w:val="4"/>
+        </w:numPr>
+      </w:pPr>
+      <w:r>
+        <w:t>-</w:t>
+      </w:r>
+      <w:proofErr w:type="gramStart"/>
+      <w:r>
+        <w:t>run(</w:t>
+      </w:r>
+      <w:proofErr w:type="gramEnd"/>
+      <w:r>
+        <w:t>):void = 0;</w:t>
+      </w:r>
+    </w:p>
+    <w:p>
+      <w:pPr>
+        <w:pStyle w:val="ListParagraph"/>
+        <w:numPr>
+          <w:ilvl w:val="1"/>
+          <w:numId w:val="4"/>
+        </w:numPr>
+      </w:pPr>
+      <w:r>
+        <w:t>+</w:t>
+      </w:r>
       <w:proofErr w:type="spellStart"/>
       <w:proofErr w:type="gramStart"/>
       <w:r>
-        <w:t>RenderInterface</w:t>
+        <w:t>IsRunning</w:t>
       </w:r>
       <w:proofErr w:type="spellEnd"/>
       <w:r>
-        <w:t xml:space="preserve"> :</w:t>
+        <w:t>(</w:t>
       </w:r>
       <w:proofErr w:type="gramEnd"/>
       <w:r>
-        <w:t xml:space="preserve"> </w:t>
-      </w:r>
-      <w:proofErr w:type="spellStart"/>
-      <w:r>
-        <w:t>Initable</w:t>
-      </w:r>
-      <w:proofErr w:type="spellEnd"/>
+        <w:t>):bool</w:t>
+      </w:r>
     </w:p>
     <w:p>
       <w:pPr>
@@ -4694,677 +5475,10 @@
         </w:numPr>
       </w:pPr>
       <w:r>
-        <w:t>-m_device:ID3D11Device*</w:t>
-      </w:r>
-    </w:p>
-    <w:p>
-      <w:pPr>
-        <w:pStyle w:val="ListParagraph"/>
-        <w:numPr>
-          <w:ilvl w:val="1"/>
-          <w:numId w:val="4"/>
-        </w:numPr>
-      </w:pPr>
-      <w:r>
-        <w:t>-m_deviceContext:ID3D11DeviceContext*</w:t>
-      </w:r>
-    </w:p>
-    <w:p>
-      <w:pPr>
-        <w:pStyle w:val="ListParagraph"/>
-        <w:numPr>
-          <w:ilvl w:val="1"/>
-          <w:numId w:val="4"/>
-        </w:numPr>
-      </w:pPr>
-      <w:r>
-        <w:t>-m_swapchain:ID3D11SwapChain*</w:t>
-      </w:r>
-    </w:p>
-    <w:p>
-      <w:pPr>
-        <w:pStyle w:val="ListParagraph"/>
-        <w:numPr>
-          <w:ilvl w:val="1"/>
-          <w:numId w:val="4"/>
-        </w:numPr>
-      </w:pPr>
-      <w:r>
-        <w:t>-m_renderTargetView:ID3D11RenderTargetView*</w:t>
-      </w:r>
-    </w:p>
-    <w:p>
-      <w:pPr>
-        <w:pStyle w:val="ListParagraph"/>
-        <w:numPr>
-          <w:ilvl w:val="1"/>
-          <w:numId w:val="4"/>
-        </w:numPr>
-      </w:pPr>
-      <w:r>
-        <w:t>-m_depthStencilBuffer:ID3D11Texture2D*</w:t>
-      </w:r>
-    </w:p>
-    <w:p>
-      <w:pPr>
-        <w:pStyle w:val="ListParagraph"/>
-        <w:numPr>
-          <w:ilvl w:val="1"/>
-          <w:numId w:val="4"/>
-        </w:numPr>
-      </w:pPr>
-      <w:r>
-        <w:t>-m_depthStencilState:ID3D11DepthStancilState*</w:t>
-      </w:r>
-    </w:p>
-    <w:p>
-      <w:pPr>
-        <w:pStyle w:val="ListParagraph"/>
-        <w:numPr>
-          <w:ilvl w:val="1"/>
-          <w:numId w:val="4"/>
-        </w:numPr>
-      </w:pPr>
-      <w:r>
-        <w:t>-m_rasterizerState:ID3D11RasterizerState*</w:t>
-      </w:r>
-    </w:p>
-    <w:p>
-      <w:pPr>
-        <w:pStyle w:val="ListParagraph"/>
-        <w:numPr>
-          <w:ilvl w:val="1"/>
-          <w:numId w:val="4"/>
-        </w:numPr>
-      </w:pPr>
-      <w:r>
-        <w:t>-</w:t>
-      </w:r>
-      <w:proofErr w:type="spellStart"/>
-      <w:r>
-        <w:t>m_</w:t>
-      </w:r>
-      <w:proofErr w:type="gramStart"/>
-      <w:r>
-        <w:t>backColor:float</w:t>
-      </w:r>
-      <w:proofErr w:type="spellEnd"/>
-      <w:proofErr w:type="gramEnd"/>
-      <w:r>
-        <w:t>[4]</w:t>
-      </w:r>
-    </w:p>
-    <w:p>
-      <w:pPr>
-        <w:pStyle w:val="ListParagraph"/>
-        <w:numPr>
-          <w:ilvl w:val="1"/>
-          <w:numId w:val="4"/>
-        </w:numPr>
-      </w:pPr>
-      <w:r>
-        <w:t>-</w:t>
-      </w:r>
-      <w:proofErr w:type="spellStart"/>
-      <w:r>
-        <w:t>m_</w:t>
-      </w:r>
-      <w:proofErr w:type="gramStart"/>
-      <w:r>
-        <w:t>form:Form</w:t>
-      </w:r>
-      <w:proofErr w:type="spellEnd"/>
-      <w:proofErr w:type="gramEnd"/>
-      <w:r>
-        <w:t>*</w:t>
-      </w:r>
-    </w:p>
-    <w:p>
-      <w:pPr>
-        <w:pStyle w:val="ListParagraph"/>
-        <w:numPr>
-          <w:ilvl w:val="1"/>
-          <w:numId w:val="4"/>
-        </w:numPr>
-      </w:pPr>
-      <w:r>
-        <w:t>-</w:t>
-      </w:r>
-      <w:proofErr w:type="spellStart"/>
-      <w:r>
-        <w:t>m_</w:t>
-      </w:r>
-      <w:proofErr w:type="gramStart"/>
-      <w:r>
-        <w:t>error:char</w:t>
-      </w:r>
-      <w:proofErr w:type="spellEnd"/>
-      <w:proofErr w:type="gramEnd"/>
-      <w:r>
-        <w:t>*</w:t>
-      </w:r>
-    </w:p>
-    <w:p>
-      <w:pPr>
-        <w:pStyle w:val="ListParagraph"/>
-        <w:numPr>
-          <w:ilvl w:val="1"/>
-          <w:numId w:val="4"/>
-        </w:numPr>
-      </w:pPr>
-      <w:r>
-        <w:t>-</w:t>
-      </w:r>
-      <w:proofErr w:type="spellStart"/>
-      <w:r>
-        <w:t>m_</w:t>
-      </w:r>
-      <w:proofErr w:type="gramStart"/>
-      <w:r>
-        <w:t>verticalSync:bool</w:t>
-      </w:r>
-      <w:proofErr w:type="spellEnd"/>
-      <w:proofErr w:type="gramEnd"/>
-    </w:p>
-    <w:p>
-      <w:pPr>
-        <w:pStyle w:val="ListParagraph"/>
-        <w:numPr>
-          <w:ilvl w:val="1"/>
-          <w:numId w:val="4"/>
-        </w:numPr>
-      </w:pPr>
-      <w:r>
-        <w:t>+</w:t>
-      </w:r>
-      <w:proofErr w:type="spellStart"/>
-      <w:proofErr w:type="gramStart"/>
-      <w:r>
-        <w:t>RenderInterface</w:t>
-      </w:r>
-      <w:proofErr w:type="spellEnd"/>
-      <w:r>
-        <w:t>(</w:t>
-      </w:r>
-      <w:proofErr w:type="gramEnd"/>
-      <w:r>
-        <w:t xml:space="preserve">Form* </w:t>
-      </w:r>
-      <w:proofErr w:type="spellStart"/>
-      <w:r>
-        <w:t>form</w:t>
-      </w:r>
-      <w:r>
-        <w:t>,backColor</w:t>
-      </w:r>
-      <w:proofErr w:type="spellEnd"/>
-      <w:r>
-        <w:t>)</w:t>
-      </w:r>
-    </w:p>
-    <w:p>
-      <w:pPr>
-        <w:pStyle w:val="ListParagraph"/>
-        <w:numPr>
-          <w:ilvl w:val="1"/>
-          <w:numId w:val="4"/>
-        </w:numPr>
-      </w:pPr>
-      <w:r>
-        <w:t>+</w:t>
-      </w:r>
-      <w:proofErr w:type="spellStart"/>
-      <w:proofErr w:type="gramStart"/>
-      <w:r>
-        <w:t>Init</w:t>
-      </w:r>
-      <w:proofErr w:type="spellEnd"/>
-      <w:r>
-        <w:t>(</w:t>
-      </w:r>
-      <w:proofErr w:type="gramEnd"/>
-      <w:r>
-        <w:t>):bool</w:t>
-      </w:r>
-    </w:p>
-    <w:p>
-      <w:pPr>
-        <w:pStyle w:val="ListParagraph"/>
-        <w:numPr>
-          <w:ilvl w:val="1"/>
-          <w:numId w:val="4"/>
-        </w:numPr>
-      </w:pPr>
-      <w:r>
-        <w:t>+</w:t>
-      </w:r>
-      <w:proofErr w:type="gramStart"/>
-      <w:r>
-        <w:t>Delete(</w:t>
-      </w:r>
-      <w:proofErr w:type="gramEnd"/>
-      <w:r>
-        <w:t>):void</w:t>
-      </w:r>
-    </w:p>
-    <w:p>
-      <w:pPr>
-        <w:pStyle w:val="ListParagraph"/>
-        <w:numPr>
-          <w:ilvl w:val="1"/>
-          <w:numId w:val="4"/>
-        </w:numPr>
-      </w:pPr>
-      <w:r>
-        <w:t>+</w:t>
-      </w:r>
-      <w:proofErr w:type="spellStart"/>
-      <w:r>
-        <w:t>SetBackColor</w:t>
-      </w:r>
-      <w:proofErr w:type="spellEnd"/>
-      <w:r>
-        <w:t>(</w:t>
-      </w:r>
-      <w:proofErr w:type="gramStart"/>
-      <w:r>
-        <w:t>float[</w:t>
-      </w:r>
-      <w:proofErr w:type="gramEnd"/>
-      <w:r>
-        <w:t>4] color):void</w:t>
-      </w:r>
-    </w:p>
-    <w:p>
-      <w:pPr>
-        <w:pStyle w:val="ListParagraph"/>
-        <w:numPr>
-          <w:ilvl w:val="1"/>
-          <w:numId w:val="4"/>
-        </w:numPr>
-      </w:pPr>
-      <w:r>
-        <w:t>+</w:t>
-      </w:r>
-      <w:proofErr w:type="spellStart"/>
-      <w:r>
-        <w:t>GetBackColor</w:t>
-      </w:r>
-      <w:proofErr w:type="spellEnd"/>
-      <w:r>
-        <w:t>(</w:t>
-      </w:r>
-      <w:proofErr w:type="gramStart"/>
-      <w:r>
-        <w:t>):float</w:t>
-      </w:r>
-      <w:proofErr w:type="gramEnd"/>
-      <w:r>
-        <w:t>[4]</w:t>
-      </w:r>
-    </w:p>
-    <w:p>
-      <w:pPr>
-        <w:pStyle w:val="ListParagraph"/>
-        <w:numPr>
-          <w:ilvl w:val="1"/>
-          <w:numId w:val="4"/>
-        </w:numPr>
-      </w:pPr>
-      <w:r>
-        <w:t>+</w:t>
-      </w:r>
-      <w:proofErr w:type="gramStart"/>
-      <w:r>
-        <w:t>Clear(</w:t>
-      </w:r>
-      <w:proofErr w:type="gramEnd"/>
-      <w:r>
-        <w:t>):void</w:t>
-      </w:r>
-    </w:p>
-    <w:p>
-      <w:pPr>
-        <w:pStyle w:val="ListParagraph"/>
-        <w:numPr>
-          <w:ilvl w:val="1"/>
-          <w:numId w:val="4"/>
-        </w:numPr>
-      </w:pPr>
-      <w:r>
-        <w:t>+</w:t>
-      </w:r>
-      <w:proofErr w:type="gramStart"/>
-      <w:r>
-        <w:t>Present(</w:t>
-      </w:r>
-      <w:proofErr w:type="gramEnd"/>
-      <w:r>
-        <w:t>):void</w:t>
-      </w:r>
-    </w:p>
-    <w:p>
-      <w:pPr>
-        <w:pStyle w:val="ListParagraph"/>
-        <w:numPr>
-          <w:ilvl w:val="0"/>
-          <w:numId w:val="4"/>
-        </w:numPr>
-      </w:pPr>
-      <w:r>
-        <w:t>Renderer:</w:t>
-      </w:r>
-      <w:r>
-        <w:t xml:space="preserve"> </w:t>
-      </w:r>
-      <w:proofErr w:type="spellStart"/>
-      <w:r>
-        <w:t>Initable</w:t>
-      </w:r>
-      <w:proofErr w:type="spellEnd"/>
-    </w:p>
-    <w:p>
-      <w:pPr>
-        <w:pStyle w:val="ListParagraph"/>
-        <w:numPr>
-          <w:ilvl w:val="1"/>
-          <w:numId w:val="4"/>
-        </w:numPr>
-      </w:pPr>
-      <w:r>
-        <w:t>-</w:t>
-      </w:r>
-      <w:proofErr w:type="spellStart"/>
-      <w:r>
-        <w:t>m_</w:t>
-      </w:r>
-      <w:proofErr w:type="gramStart"/>
-      <w:r>
-        <w:t>renderInterface:RenderInterface</w:t>
-      </w:r>
-      <w:proofErr w:type="spellEnd"/>
-      <w:proofErr w:type="gramEnd"/>
-      <w:r>
-        <w:t>*</w:t>
-      </w:r>
-    </w:p>
-    <w:p>
-      <w:pPr>
-        <w:pStyle w:val="ListParagraph"/>
-        <w:numPr>
-          <w:ilvl w:val="1"/>
-          <w:numId w:val="4"/>
-        </w:numPr>
-      </w:pPr>
-      <w:r>
-        <w:t>+</w:t>
-      </w:r>
-      <w:proofErr w:type="gramStart"/>
-      <w:r>
-        <w:t>Renderer(</w:t>
-      </w:r>
-      <w:proofErr w:type="spellStart"/>
-      <w:proofErr w:type="gramEnd"/>
-      <w:r>
-        <w:t>RenderInterface</w:t>
-      </w:r>
-      <w:proofErr w:type="spellEnd"/>
-      <w:r>
-        <w:t xml:space="preserve">* </w:t>
-      </w:r>
-      <w:proofErr w:type="spellStart"/>
-      <w:r>
-        <w:t>renderInterface</w:t>
-      </w:r>
-      <w:proofErr w:type="spellEnd"/>
-      <w:r>
-        <w:t>)</w:t>
-      </w:r>
-    </w:p>
-    <w:p>
-      <w:pPr>
-        <w:pStyle w:val="ListParagraph"/>
-        <w:numPr>
-          <w:ilvl w:val="1"/>
-          <w:numId w:val="4"/>
-        </w:numPr>
-      </w:pPr>
-      <w:r>
-        <w:t>+</w:t>
-      </w:r>
-      <w:proofErr w:type="spellStart"/>
-      <w:proofErr w:type="gramStart"/>
-      <w:r>
-        <w:t>Init</w:t>
-      </w:r>
-      <w:proofErr w:type="spellEnd"/>
-      <w:r>
-        <w:t>(</w:t>
-      </w:r>
-      <w:proofErr w:type="gramEnd"/>
-      <w:r>
-        <w:t>):bool</w:t>
-      </w:r>
-    </w:p>
-    <w:p>
-      <w:pPr>
-        <w:pStyle w:val="ListParagraph"/>
-        <w:numPr>
-          <w:ilvl w:val="1"/>
-          <w:numId w:val="4"/>
-        </w:numPr>
-      </w:pPr>
-      <w:r>
-        <w:lastRenderedPageBreak/>
-        <w:t>+</w:t>
-      </w:r>
-      <w:proofErr w:type="gramStart"/>
-      <w:r>
-        <w:t>Delete(</w:t>
-      </w:r>
-      <w:proofErr w:type="gramEnd"/>
-      <w:r>
-        <w:t>):void</w:t>
-      </w:r>
-    </w:p>
-    <w:p>
-      <w:pPr>
-        <w:pStyle w:val="ListParagraph"/>
-        <w:numPr>
-          <w:ilvl w:val="1"/>
-          <w:numId w:val="4"/>
-        </w:numPr>
-      </w:pPr>
-      <w:r>
-        <w:t>+</w:t>
-      </w:r>
-      <w:proofErr w:type="gramStart"/>
-      <w:r>
-        <w:t>Render(</w:t>
-      </w:r>
-      <w:proofErr w:type="gramEnd"/>
-      <w:r>
-        <w:t>):void</w:t>
-      </w:r>
-    </w:p>
-    <w:p>
-      <w:pPr>
-        <w:pStyle w:val="ListParagraph"/>
-        <w:numPr>
-          <w:ilvl w:val="0"/>
-          <w:numId w:val="4"/>
-        </w:numPr>
-      </w:pPr>
-      <w:proofErr w:type="spellStart"/>
-      <w:proofErr w:type="gramStart"/>
-      <w:r>
-        <w:t>Injector:Initable</w:t>
-      </w:r>
-      <w:proofErr w:type="spellEnd"/>
-      <w:proofErr w:type="gramEnd"/>
-    </w:p>
-    <w:p>
-      <w:pPr>
-        <w:pStyle w:val="ListParagraph"/>
-        <w:numPr>
-          <w:ilvl w:val="1"/>
-          <w:numId w:val="4"/>
-        </w:numPr>
-      </w:pPr>
-      <w:r>
-        <w:t>-</w:t>
-      </w:r>
-      <w:proofErr w:type="spellStart"/>
-      <w:r>
-        <w:t>m_</w:t>
-      </w:r>
-      <w:proofErr w:type="gramStart"/>
-      <w:r>
-        <w:t>form:Form</w:t>
-      </w:r>
-      <w:proofErr w:type="spellEnd"/>
-      <w:proofErr w:type="gramEnd"/>
-      <w:r>
-        <w:t>*</w:t>
-      </w:r>
-    </w:p>
-    <w:p>
-      <w:pPr>
-        <w:pStyle w:val="ListParagraph"/>
-        <w:numPr>
-          <w:ilvl w:val="1"/>
-          <w:numId w:val="4"/>
-        </w:numPr>
-      </w:pPr>
-      <w:r>
-        <w:t>-</w:t>
-      </w:r>
-      <w:proofErr w:type="spellStart"/>
-      <w:r>
-        <w:t>m_</w:t>
-      </w:r>
-      <w:proofErr w:type="gramStart"/>
-      <w:r>
-        <w:t>renderInterface:</w:t>
-      </w:r>
-      <w:r>
-        <w:t>RenderInterface</w:t>
-      </w:r>
-      <w:proofErr w:type="spellEnd"/>
-      <w:proofErr w:type="gramEnd"/>
-      <w:r>
-        <w:t>*</w:t>
-      </w:r>
-    </w:p>
-    <w:p>
-      <w:pPr>
-        <w:pStyle w:val="ListParagraph"/>
-        <w:numPr>
-          <w:ilvl w:val="1"/>
-          <w:numId w:val="4"/>
-        </w:numPr>
-      </w:pPr>
-      <w:r>
-        <w:t>-</w:t>
-      </w:r>
-      <w:proofErr w:type="spellStart"/>
-      <w:r>
-        <w:t>m_</w:t>
-      </w:r>
-      <w:proofErr w:type="gramStart"/>
-      <w:r>
-        <w:t>renderer:Renderer</w:t>
-      </w:r>
-      <w:proofErr w:type="spellEnd"/>
-      <w:proofErr w:type="gramEnd"/>
-      <w:r>
-        <w:t>*</w:t>
-      </w:r>
-    </w:p>
-    <w:p>
-      <w:pPr>
-        <w:pStyle w:val="ListParagraph"/>
-        <w:numPr>
-          <w:ilvl w:val="1"/>
-          <w:numId w:val="4"/>
-        </w:numPr>
-      </w:pPr>
-      <w:r>
-        <w:t>+</w:t>
-      </w:r>
-      <w:proofErr w:type="gramStart"/>
-      <w:r>
-        <w:t>Injector(</w:t>
-      </w:r>
-      <w:proofErr w:type="gramEnd"/>
-      <w:r>
-        <w:t>);</w:t>
-      </w:r>
-    </w:p>
-    <w:p>
-      <w:pPr>
-        <w:pStyle w:val="ListParagraph"/>
-        <w:numPr>
-          <w:ilvl w:val="1"/>
-          <w:numId w:val="4"/>
-        </w:numPr>
-      </w:pPr>
-      <w:r>
-        <w:t>+</w:t>
-      </w:r>
-      <w:proofErr w:type="spellStart"/>
-      <w:proofErr w:type="gramStart"/>
-      <w:r>
-        <w:t>Init</w:t>
-      </w:r>
-      <w:proofErr w:type="spellEnd"/>
-      <w:r>
-        <w:t>(</w:t>
-      </w:r>
-      <w:proofErr w:type="gramEnd"/>
-      <w:r>
-        <w:t>):bool</w:t>
-      </w:r>
-    </w:p>
-    <w:p>
-      <w:pPr>
-        <w:pStyle w:val="ListParagraph"/>
-        <w:numPr>
-          <w:ilvl w:val="1"/>
-          <w:numId w:val="4"/>
-        </w:numPr>
-      </w:pPr>
-      <w:r>
-        <w:t>+</w:t>
-      </w:r>
-      <w:proofErr w:type="gramStart"/>
-      <w:r>
-        <w:t>Run(</w:t>
-      </w:r>
-      <w:proofErr w:type="gramEnd"/>
-      <w:r>
-        <w:t>):void</w:t>
-      </w:r>
-    </w:p>
-    <w:p>
-      <w:pPr>
-        <w:pStyle w:val="ListParagraph"/>
-        <w:numPr>
-          <w:ilvl w:val="1"/>
-          <w:numId w:val="4"/>
-        </w:numPr>
-      </w:pPr>
-      <w:r>
-        <w:t>+</w:t>
-      </w:r>
-      <w:proofErr w:type="gramStart"/>
-      <w:r>
-        <w:t>Delete(</w:t>
-      </w:r>
-      <w:proofErr w:type="gramEnd"/>
-      <w:r>
-        <w:t>):void</w:t>
-      </w:r>
+        <w:t>+Lock():void</w:t>
+      </w:r>
+      <w:bookmarkStart w:id="23" w:name="_GoBack"/>
+      <w:bookmarkEnd w:id="23"/>
     </w:p>
     <w:p/>
     <w:p/>
@@ -7350,10 +7464,12 @@
   <w:rsids>
     <w:rsidRoot w:val="007E1416"/>
     <w:rsid w:val="00260DC0"/>
+    <w:rsid w:val="0040147F"/>
     <w:rsid w:val="005827D2"/>
     <w:rsid w:val="007E1416"/>
     <w:rsid w:val="00A2255D"/>
     <w:rsid w:val="00BD7AE9"/>
+    <w:rsid w:val="00C67479"/>
   </w:rsids>
   <m:mathPr>
     <m:mathFont m:val="Cambria Math"/>
@@ -8153,7 +8269,7 @@
 </file>
 
 <file path=customXml/itemProps2.xml><?xml version="1.0" encoding="utf-8"?>
-<ds:datastoreItem xmlns:ds="http://schemas.openxmlformats.org/officeDocument/2006/customXml" ds:itemID="{3DB327C2-58AD-43C7-A0B9-7DE7D25AE269}">
+<ds:datastoreItem xmlns:ds="http://schemas.openxmlformats.org/officeDocument/2006/customXml" ds:itemID="{410D764C-38A9-4790-812D-DD040EF0D954}">
   <ds:schemaRefs>
     <ds:schemaRef ds:uri="http://schemas.openxmlformats.org/officeDocument/2006/bibliography"/>
   </ds:schemaRefs>
